--- a/workshop_handouts/OOF Workshop 03 - Boolean logic.docx
+++ b/workshop_handouts/OOF Workshop 03 - Boolean logic.docx
@@ -11,8 +11,6 @@
           <w:szCs w:val="36"/>
         </w:rPr>
       </w:pPr>
-      <w:bookmarkStart w:id="0" w:name="_GoBack"/>
-      <w:bookmarkEnd w:id="0"/>
       <w:r>
         <w:rPr>
           <w:i/>
@@ -2264,21 +2262,7 @@
         <w:rPr>
           <w:rFonts w:ascii="Arial" w:hAnsi="Arial" w:cs="Arial"/>
         </w:rPr>
-        <w:t xml:space="preserve">Sometimes we wish to find out if, or assert that, exactly one of two things </w:t>
-      </w:r>
-      <w:proofErr w:type="gramStart"/>
-      <w:r>
-        <w:rPr>
-          <w:rFonts w:ascii="Arial" w:hAnsi="Arial" w:cs="Arial"/>
-        </w:rPr>
-        <w:t>is</w:t>
-      </w:r>
-      <w:proofErr w:type="gramEnd"/>
-      <w:r>
-        <w:rPr>
-          <w:rFonts w:ascii="Arial" w:hAnsi="Arial" w:cs="Arial"/>
-        </w:rPr>
-        <w:t xml:space="preserve"> true, that is one is false and the other is true</w:t>
+        <w:t>Sometimes we wish to find out if, or assert that, exactly one of two things is true, that is one is false and the other is true</w:t>
       </w:r>
     </w:p>
     <w:p>
@@ -3019,19 +3003,11 @@
           <w:rFonts w:ascii="Arial" w:hAnsi="Arial" w:cs="Arial"/>
         </w:rPr>
       </w:pPr>
-      <w:proofErr w:type="gramStart"/>
-      <w:r>
-        <w:rPr>
-          <w:rFonts w:ascii="Arial" w:hAnsi="Arial" w:cs="Arial"/>
-        </w:rPr>
-        <w:t>So</w:t>
-      </w:r>
-      <w:proofErr w:type="gramEnd"/>
-      <w:r>
-        <w:rPr>
-          <w:rFonts w:ascii="Arial" w:hAnsi="Arial" w:cs="Arial"/>
-        </w:rPr>
-        <w:t xml:space="preserve"> </w:t>
+      <w:r>
+        <w:rPr>
+          <w:rFonts w:ascii="Arial" w:hAnsi="Arial" w:cs="Arial"/>
+        </w:rPr>
+        <w:t xml:space="preserve">So </w:t>
       </w:r>
       <w:r>
         <w:rPr>
@@ -3747,25 +3723,7 @@
           <w:b/>
           <w:lang w:val="en-US"/>
         </w:rPr>
-        <w:t xml:space="preserve">3 + 4 &gt; 4 &amp;&amp; </w:t>
-      </w:r>
-      <w:proofErr w:type="gramStart"/>
-      <w:r>
-        <w:rPr>
-          <w:rFonts w:ascii="Courier New" w:hAnsi="Courier New" w:cs="Courier New"/>
-          <w:b/>
-          <w:lang w:val="en-US"/>
-        </w:rPr>
-        <w:t>count !</w:t>
-      </w:r>
-      <w:proofErr w:type="gramEnd"/>
-      <w:r>
-        <w:rPr>
-          <w:rFonts w:ascii="Courier New" w:hAnsi="Courier New" w:cs="Courier New"/>
-          <w:b/>
-          <w:lang w:val="en-US"/>
-        </w:rPr>
-        <w:t>= 0</w:t>
+        <w:t>3 + 4 &gt; 4 &amp;&amp; count != 0</w:t>
       </w:r>
     </w:p>
     <w:p>
@@ -4039,18 +3997,8 @@
           <w:b/>
           <w:lang w:val="en-US"/>
         </w:rPr>
-        <w:t xml:space="preserve">int kids = </w:t>
-      </w:r>
-      <w:proofErr w:type="gramStart"/>
-      <w:r>
-        <w:rPr>
-          <w:rFonts w:ascii="Courier New" w:hAnsi="Courier New" w:cs="Courier New"/>
-          <w:b/>
-          <w:lang w:val="en-US"/>
-        </w:rPr>
-        <w:t>0;</w:t>
-      </w:r>
-      <w:proofErr w:type="gramEnd"/>
+        <w:t>int kids = 0;</w:t>
+      </w:r>
     </w:p>
     <w:p>
       <w:pPr>
@@ -4070,18 +4018,8 @@
           <w:b/>
           <w:lang w:val="en-US"/>
         </w:rPr>
-        <w:t xml:space="preserve">if </w:t>
-      </w:r>
-      <w:proofErr w:type="gramStart"/>
-      <w:r>
-        <w:rPr>
-          <w:rFonts w:ascii="Courier New" w:hAnsi="Courier New" w:cs="Courier New"/>
-          <w:b/>
-          <w:lang w:val="en-US"/>
-        </w:rPr>
-        <w:t>( (</w:t>
-      </w:r>
-      <w:proofErr w:type="gramEnd"/>
+        <w:t>if ( (</w:t>
+      </w:r>
       <w:r>
         <w:rPr>
           <w:rFonts w:ascii="Courier New" w:hAnsi="Courier New" w:cs="Courier New"/>
@@ -4903,6 +4841,120 @@
       <w:pPr>
         <w:rPr>
           <w:rFonts w:ascii="Arial" w:hAnsi="Arial" w:cs="Arial"/>
+        </w:rPr>
+      </w:pPr>
+      <w:r>
+        <w:rPr>
+          <w:rFonts w:ascii="Arial" w:hAnsi="Arial" w:cs="Arial"/>
+        </w:rPr>
+        <w:t>For example, both these expressions area the same;</w:t>
+      </w:r>
+    </w:p>
+    <w:p>
+      <w:pPr>
+        <w:rPr>
+          <w:rFonts w:ascii="Arial" w:hAnsi="Arial" w:cs="Arial"/>
+        </w:rPr>
+      </w:pPr>
+    </w:p>
+    <w:p>
+      <w:pPr>
+        <w:rPr>
+          <w:rFonts w:ascii="Courier New" w:hAnsi="Courier New" w:cs="Courier New"/>
+          <w:b/>
+          <w:lang w:val="en-US"/>
+        </w:rPr>
+      </w:pPr>
+      <w:r>
+        <w:rPr>
+          <w:rFonts w:ascii="Courier New" w:hAnsi="Courier New" w:cs="Courier New"/>
+          <w:b/>
+          <w:lang w:val="en-US"/>
+        </w:rPr>
+        <w:t xml:space="preserve">        int x = 3;</w:t>
+      </w:r>
+    </w:p>
+    <w:p>
+      <w:pPr>
+        <w:rPr>
+          <w:rFonts w:ascii="Courier New" w:hAnsi="Courier New" w:cs="Courier New"/>
+          <w:b/>
+          <w:lang w:val="en-US"/>
+        </w:rPr>
+      </w:pPr>
+      <w:r>
+        <w:rPr>
+          <w:rFonts w:ascii="Courier New" w:hAnsi="Courier New" w:cs="Courier New"/>
+          <w:b/>
+          <w:lang w:val="en-US"/>
+        </w:rPr>
+        <w:t xml:space="preserve">        </w:t>
+      </w:r>
+      <w:proofErr w:type="spellStart"/>
+      <w:r>
+        <w:rPr>
+          <w:rFonts w:ascii="Courier New" w:hAnsi="Courier New" w:cs="Courier New"/>
+          <w:b/>
+          <w:lang w:val="en-US"/>
+        </w:rPr>
+        <w:t>System.out.println</w:t>
+      </w:r>
+      <w:proofErr w:type="spellEnd"/>
+      <w:r>
+        <w:rPr>
+          <w:rFonts w:ascii="Courier New" w:hAnsi="Courier New" w:cs="Courier New"/>
+          <w:b/>
+          <w:lang w:val="en-US"/>
+        </w:rPr>
+        <w:t>(x &lt;= 5 &amp;&amp; x &gt; 0);</w:t>
+      </w:r>
+    </w:p>
+    <w:p>
+      <w:pPr>
+        <w:rPr>
+          <w:rFonts w:ascii="Courier New" w:hAnsi="Courier New" w:cs="Courier New"/>
+          <w:b/>
+          <w:lang w:val="en-US"/>
+        </w:rPr>
+      </w:pPr>
+      <w:r>
+        <w:rPr>
+          <w:rFonts w:ascii="Courier New" w:hAnsi="Courier New" w:cs="Courier New"/>
+          <w:b/>
+          <w:lang w:val="en-US"/>
+        </w:rPr>
+        <w:t xml:space="preserve">        </w:t>
+      </w:r>
+      <w:proofErr w:type="spellStart"/>
+      <w:r>
+        <w:rPr>
+          <w:rFonts w:ascii="Courier New" w:hAnsi="Courier New" w:cs="Courier New"/>
+          <w:b/>
+          <w:lang w:val="en-US"/>
+        </w:rPr>
+        <w:t>System.out.println</w:t>
+      </w:r>
+      <w:proofErr w:type="spellEnd"/>
+      <w:r>
+        <w:rPr>
+          <w:rFonts w:ascii="Courier New" w:hAnsi="Courier New" w:cs="Courier New"/>
+          <w:b/>
+          <w:lang w:val="en-US"/>
+        </w:rPr>
+        <w:t>(!(x &lt;= 0) &amp;&amp; !(x &gt; 6));</w:t>
+      </w:r>
+    </w:p>
+    <w:p>
+      <w:pPr>
+        <w:rPr>
+          <w:rFonts w:ascii="Arial" w:hAnsi="Arial" w:cs="Arial"/>
+        </w:rPr>
+      </w:pPr>
+    </w:p>
+    <w:p>
+      <w:pPr>
+        <w:rPr>
+          <w:rFonts w:ascii="Arial" w:hAnsi="Arial" w:cs="Arial"/>
           <w:b/>
         </w:rPr>
       </w:pPr>
@@ -5063,33 +5115,15 @@
           <w:b/>
           <w:lang w:val="en-US"/>
         </w:rPr>
-        <w:t xml:space="preserve">f </w:t>
-      </w:r>
-      <w:proofErr w:type="gramStart"/>
-      <w:r>
-        <w:rPr>
-          <w:rFonts w:ascii="Courier New" w:hAnsi="Courier New" w:cs="Courier New"/>
-          <w:b/>
-          <w:lang w:val="en-US"/>
-        </w:rPr>
-        <w:t>(!</w:t>
-      </w:r>
-      <w:r>
-        <w:rPr>
-          <w:rFonts w:ascii="Courier New" w:hAnsi="Courier New" w:cs="Courier New"/>
-          <w:b/>
-          <w:lang w:val="en-US"/>
-        </w:rPr>
-        <w:t>time</w:t>
-      </w:r>
-      <w:proofErr w:type="gramEnd"/>
-      <w:r>
-        <w:rPr>
-          <w:rFonts w:ascii="Courier New" w:hAnsi="Courier New" w:cs="Courier New"/>
-          <w:b/>
-          <w:lang w:val="en-US"/>
-        </w:rPr>
-        <w:t xml:space="preserve"> &gt; limit)</w:t>
+        <w:t>f (!</w:t>
+      </w:r>
+      <w:r>
+        <w:rPr>
+          <w:rFonts w:ascii="Courier New" w:hAnsi="Courier New" w:cs="Courier New"/>
+          <w:b/>
+          <w:lang w:val="en-US"/>
+        </w:rPr>
+        <w:t>time &gt; limit)</w:t>
       </w:r>
     </w:p>
     <w:p>
@@ -5141,18 +5175,8 @@
           <w:b/>
           <w:lang w:val="en-US"/>
         </w:rPr>
-        <w:t>("time for another game"</w:t>
-      </w:r>
-      <w:proofErr w:type="gramStart"/>
-      <w:r>
-        <w:rPr>
-          <w:rFonts w:ascii="Courier New" w:hAnsi="Courier New" w:cs="Courier New"/>
-          <w:b/>
-          <w:lang w:val="en-US"/>
-        </w:rPr>
-        <w:t>);</w:t>
-      </w:r>
-      <w:proofErr w:type="gramEnd"/>
+        <w:t>("time for another game");</w:t>
+      </w:r>
     </w:p>
     <w:p>
       <w:pPr>
@@ -5240,7 +5264,6 @@
                                 <w:szCs w:val="20"/>
                               </w:rPr>
                             </w:pPr>
-                            <w:proofErr w:type="gramStart"/>
                             <w:r>
                               <w:rPr>
                                 <w:rFonts w:ascii="Courier New" w:hAnsi="Courier New" w:cs="Courier New"/>
@@ -5249,7 +5272,6 @@
                               </w:rPr>
                               <w:t>!time</w:t>
                             </w:r>
-                            <w:proofErr w:type="gramEnd"/>
                             <w:r>
                               <w:rPr>
                                 <w:rFonts w:ascii="Courier New" w:hAnsi="Courier New" w:cs="Courier New"/>
@@ -5601,23 +5623,7 @@
           <w:rFonts w:ascii="Arial" w:hAnsi="Arial" w:cs="Arial"/>
           <w:i/>
         </w:rPr>
-        <w:t xml:space="preserve">his attempt is </w:t>
-      </w:r>
-      <w:proofErr w:type="gramStart"/>
-      <w:r>
-        <w:rPr>
-          <w:rFonts w:ascii="Arial" w:hAnsi="Arial" w:cs="Arial"/>
-          <w:i/>
-        </w:rPr>
-        <w:t>correct</w:t>
-      </w:r>
-      <w:proofErr w:type="gramEnd"/>
-      <w:r>
-        <w:rPr>
-          <w:rFonts w:ascii="Arial" w:hAnsi="Arial" w:cs="Arial"/>
-          <w:i/>
-        </w:rPr>
-        <w:t xml:space="preserve"> but the logic is not easy to understand</w:t>
+        <w:t>his attempt is correct but the logic is not easy to understand</w:t>
       </w:r>
     </w:p>
     <w:p>
@@ -5643,25 +5649,7 @@
           <w:b/>
           <w:lang w:val="en-US"/>
         </w:rPr>
-        <w:t xml:space="preserve">if </w:t>
-      </w:r>
-      <w:proofErr w:type="gramStart"/>
-      <w:r>
-        <w:rPr>
-          <w:rFonts w:ascii="Courier New" w:hAnsi="Courier New" w:cs="Courier New"/>
-          <w:b/>
-          <w:lang w:val="en-US"/>
-        </w:rPr>
-        <w:t>(!(</w:t>
-      </w:r>
-      <w:proofErr w:type="gramEnd"/>
-      <w:r>
-        <w:rPr>
-          <w:rFonts w:ascii="Courier New" w:hAnsi="Courier New" w:cs="Courier New"/>
-          <w:b/>
-          <w:lang w:val="en-US"/>
-        </w:rPr>
-        <w:t>time &gt; limit))</w:t>
+        <w:t>if (!(time &gt; limit))</w:t>
       </w:r>
     </w:p>
     <w:p>
@@ -5713,18 +5701,8 @@
           <w:b/>
           <w:lang w:val="en-US"/>
         </w:rPr>
-        <w:t>("time for another game"</w:t>
-      </w:r>
-      <w:proofErr w:type="gramStart"/>
-      <w:r>
-        <w:rPr>
-          <w:rFonts w:ascii="Courier New" w:hAnsi="Courier New" w:cs="Courier New"/>
-          <w:b/>
-          <w:lang w:val="en-US"/>
-        </w:rPr>
-        <w:t>);</w:t>
-      </w:r>
-      <w:proofErr w:type="gramEnd"/>
+        <w:t>("time for another game");</w:t>
+      </w:r>
     </w:p>
     <w:p>
       <w:pPr>
@@ -5874,18 +5852,8 @@
           <w:b/>
           <w:lang w:val="en-US"/>
         </w:rPr>
-        <w:t>("time for another game"</w:t>
-      </w:r>
-      <w:proofErr w:type="gramStart"/>
-      <w:r>
-        <w:rPr>
-          <w:rFonts w:ascii="Courier New" w:hAnsi="Courier New" w:cs="Courier New"/>
-          <w:b/>
-          <w:lang w:val="en-US"/>
-        </w:rPr>
-        <w:t>);</w:t>
-      </w:r>
-      <w:proofErr w:type="gramEnd"/>
+        <w:t>("time for another game");</w:t>
+      </w:r>
     </w:p>
     <w:p>
       <w:pPr>
@@ -5930,6 +5898,22 @@
           <w:rFonts w:ascii="Arial" w:hAnsi="Arial" w:cs="Arial"/>
           <w:b/>
         </w:rPr>
+        <w:br w:type="page"/>
+      </w:r>
+    </w:p>
+    <w:p>
+      <w:pPr>
+        <w:rPr>
+          <w:rFonts w:ascii="Arial" w:hAnsi="Arial" w:cs="Arial"/>
+          <w:b/>
+        </w:rPr>
+      </w:pPr>
+      <w:r>
+        <w:rPr>
+          <w:rFonts w:ascii="Arial" w:hAnsi="Arial" w:cs="Arial"/>
+          <w:b/>
+        </w:rPr>
+        <w:lastRenderedPageBreak/>
         <w:t xml:space="preserve">Rules for distributing ! over </w:t>
       </w:r>
       <w:r>
@@ -6191,21 +6175,23 @@
       <w:pPr>
         <w:rPr>
           <w:rFonts w:ascii="Arial" w:hAnsi="Arial" w:cs="Arial"/>
-          <w:b/>
-        </w:rPr>
-      </w:pPr>
-      <w:r>
-        <w:rPr>
-          <w:rFonts w:ascii="Arial" w:hAnsi="Arial" w:cs="Arial"/>
-        </w:rPr>
-        <w:br w:type="page"/>
-      </w:r>
-      <w:r>
-        <w:rPr>
-          <w:rFonts w:ascii="Arial" w:hAnsi="Arial" w:cs="Arial"/>
-          <w:b/>
-        </w:rPr>
-        <w:lastRenderedPageBreak/>
+        </w:rPr>
+      </w:pPr>
+    </w:p>
+    <w:p>
+      <w:pPr>
+        <w:rPr>
+          <w:rFonts w:ascii="Arial" w:hAnsi="Arial" w:cs="Arial"/>
+          <w:b/>
+        </w:rPr>
+      </w:pPr>
+      <w:bookmarkStart w:id="0" w:name="_GoBack"/>
+      <w:bookmarkEnd w:id="0"/>
+      <w:r>
+        <w:rPr>
+          <w:rFonts w:ascii="Arial" w:hAnsi="Arial" w:cs="Arial"/>
+          <w:b/>
+        </w:rPr>
         <w:t>Task 4</w:t>
       </w:r>
     </w:p>
@@ -6251,7 +6237,6 @@
           <w:lang w:val="en-US"/>
         </w:rPr>
       </w:pPr>
-      <w:proofErr w:type="gramStart"/>
       <w:r>
         <w:rPr>
           <w:rFonts w:ascii="Courier New" w:hAnsi="Courier New" w:cs="Courier New"/>
@@ -6269,7 +6254,6 @@
         <w:t>(</w:t>
       </w:r>
       <w:proofErr w:type="spellStart"/>
-      <w:proofErr w:type="gramEnd"/>
       <w:r>
         <w:rPr>
           <w:rFonts w:ascii="Courier New" w:hAnsi="Courier New" w:cs="Courier New"/>
@@ -6310,7 +6294,6 @@
           <w:lang w:val="en-US"/>
         </w:rPr>
       </w:pPr>
-      <w:proofErr w:type="gramStart"/>
       <w:r>
         <w:rPr>
           <w:rFonts w:ascii="Courier New" w:hAnsi="Courier New" w:cs="Courier New"/>
@@ -6325,59 +6308,48 @@
           <w:b/>
           <w:lang w:val="en-US"/>
         </w:rPr>
+        <w:t>(balance + interest &lt;= 2000)</w:t>
+      </w:r>
+    </w:p>
+    <w:p>
+      <w:pPr>
+        <w:rPr>
+          <w:rFonts w:ascii="Lucida Console" w:hAnsi="Lucida Console" w:cs="Arial"/>
+        </w:rPr>
+      </w:pPr>
+    </w:p>
+    <w:p>
+      <w:pPr>
+        <w:rPr>
+          <w:rFonts w:ascii="Lucida Console" w:hAnsi="Lucida Console" w:cs="Arial"/>
+        </w:rPr>
+      </w:pPr>
+    </w:p>
+    <w:p>
+      <w:pPr>
+        <w:rPr>
+          <w:rFonts w:ascii="Courier New" w:hAnsi="Courier New" w:cs="Courier New"/>
+          <w:b/>
+          <w:lang w:val="en-US"/>
+        </w:rPr>
+      </w:pPr>
+      <w:r>
+        <w:rPr>
+          <w:rFonts w:ascii="Courier New" w:hAnsi="Courier New" w:cs="Courier New"/>
+          <w:b/>
+          <w:lang w:val="en-US"/>
+        </w:rPr>
+        <w:t>!</w:t>
+      </w:r>
+      <w:r>
+        <w:rPr>
+          <w:rFonts w:ascii="Courier New" w:hAnsi="Courier New" w:cs="Courier New"/>
+          <w:b/>
+          <w:lang w:val="en-US"/>
+        </w:rPr>
         <w:t>(</w:t>
       </w:r>
-      <w:proofErr w:type="gramEnd"/>
-      <w:r>
-        <w:rPr>
-          <w:rFonts w:ascii="Courier New" w:hAnsi="Courier New" w:cs="Courier New"/>
-          <w:b/>
-          <w:lang w:val="en-US"/>
-        </w:rPr>
-        <w:t>balance + interest &lt;= 2000)</w:t>
-      </w:r>
-    </w:p>
-    <w:p>
-      <w:pPr>
-        <w:rPr>
-          <w:rFonts w:ascii="Lucida Console" w:hAnsi="Lucida Console" w:cs="Arial"/>
-        </w:rPr>
-      </w:pPr>
-    </w:p>
-    <w:p>
-      <w:pPr>
-        <w:rPr>
-          <w:rFonts w:ascii="Lucida Console" w:hAnsi="Lucida Console" w:cs="Arial"/>
-        </w:rPr>
-      </w:pPr>
-    </w:p>
-    <w:p>
-      <w:pPr>
-        <w:rPr>
-          <w:rFonts w:ascii="Courier New" w:hAnsi="Courier New" w:cs="Courier New"/>
-          <w:b/>
-          <w:lang w:val="en-US"/>
-        </w:rPr>
-      </w:pPr>
-      <w:proofErr w:type="gramStart"/>
-      <w:r>
-        <w:rPr>
-          <w:rFonts w:ascii="Courier New" w:hAnsi="Courier New" w:cs="Courier New"/>
-          <w:b/>
-          <w:lang w:val="en-US"/>
-        </w:rPr>
-        <w:t>!</w:t>
-      </w:r>
-      <w:r>
-        <w:rPr>
-          <w:rFonts w:ascii="Courier New" w:hAnsi="Courier New" w:cs="Courier New"/>
-          <w:b/>
-          <w:lang w:val="en-US"/>
-        </w:rPr>
-        <w:t>(</w:t>
-      </w:r>
       <w:proofErr w:type="spellStart"/>
-      <w:proofErr w:type="gramEnd"/>
       <w:r>
         <w:rPr>
           <w:rFonts w:ascii="Courier New" w:hAnsi="Courier New" w:cs="Courier New"/>
@@ -6637,7 +6609,6 @@
           <w:lang w:val="en-US"/>
         </w:rPr>
       </w:pPr>
-      <w:proofErr w:type="gramStart"/>
       <w:r>
         <w:rPr>
           <w:rFonts w:ascii="Courier New" w:hAnsi="Courier New" w:cs="Courier New"/>
@@ -6652,48 +6623,38 @@
           <w:b/>
           <w:lang w:val="en-US"/>
         </w:rPr>
-        <w:t>(</w:t>
-      </w:r>
-      <w:proofErr w:type="gramEnd"/>
-      <w:r>
-        <w:rPr>
-          <w:rFonts w:ascii="Courier New" w:hAnsi="Courier New" w:cs="Courier New"/>
-          <w:b/>
-          <w:lang w:val="en-US"/>
-        </w:rPr>
-        <w:t>apples || oranges)</w:t>
-      </w:r>
-    </w:p>
-    <w:p>
-      <w:pPr>
-        <w:rPr>
-          <w:rFonts w:ascii="Courier New" w:hAnsi="Courier New" w:cs="Courier New"/>
-        </w:rPr>
-      </w:pPr>
-    </w:p>
-    <w:p>
-      <w:pPr>
-        <w:rPr>
-          <w:rFonts w:ascii="Courier New" w:hAnsi="Courier New" w:cs="Courier New"/>
-        </w:rPr>
-      </w:pPr>
-    </w:p>
-    <w:p>
-      <w:pPr>
-        <w:rPr>
-          <w:rFonts w:ascii="Courier New" w:hAnsi="Courier New" w:cs="Courier New"/>
-        </w:rPr>
-      </w:pPr>
-    </w:p>
-    <w:p>
-      <w:pPr>
-        <w:rPr>
-          <w:rFonts w:ascii="Courier New" w:hAnsi="Courier New" w:cs="Courier New"/>
-          <w:b/>
-          <w:lang w:val="en-US"/>
-        </w:rPr>
-      </w:pPr>
-      <w:proofErr w:type="gramStart"/>
+        <w:t>(apples || oranges)</w:t>
+      </w:r>
+    </w:p>
+    <w:p>
+      <w:pPr>
+        <w:rPr>
+          <w:rFonts w:ascii="Courier New" w:hAnsi="Courier New" w:cs="Courier New"/>
+        </w:rPr>
+      </w:pPr>
+    </w:p>
+    <w:p>
+      <w:pPr>
+        <w:rPr>
+          <w:rFonts w:ascii="Courier New" w:hAnsi="Courier New" w:cs="Courier New"/>
+        </w:rPr>
+      </w:pPr>
+    </w:p>
+    <w:p>
+      <w:pPr>
+        <w:rPr>
+          <w:rFonts w:ascii="Courier New" w:hAnsi="Courier New" w:cs="Courier New"/>
+        </w:rPr>
+      </w:pPr>
+    </w:p>
+    <w:p>
+      <w:pPr>
+        <w:rPr>
+          <w:rFonts w:ascii="Courier New" w:hAnsi="Courier New" w:cs="Courier New"/>
+          <w:b/>
+          <w:lang w:val="en-US"/>
+        </w:rPr>
+      </w:pPr>
       <w:r>
         <w:rPr>
           <w:rFonts w:ascii="Courier New" w:hAnsi="Courier New" w:cs="Courier New"/>
@@ -6708,48 +6669,38 @@
           <w:b/>
           <w:lang w:val="en-US"/>
         </w:rPr>
-        <w:t>(</w:t>
-      </w:r>
-      <w:proofErr w:type="gramEnd"/>
-      <w:r>
-        <w:rPr>
-          <w:rFonts w:ascii="Courier New" w:hAnsi="Courier New" w:cs="Courier New"/>
-          <w:b/>
-          <w:lang w:val="en-US"/>
-        </w:rPr>
-        <w:t>input == 'y' &amp;&amp; tries &lt; 5)</w:t>
-      </w:r>
-    </w:p>
-    <w:p>
-      <w:pPr>
-        <w:rPr>
-          <w:rFonts w:ascii="Courier New" w:hAnsi="Courier New" w:cs="Courier New"/>
-        </w:rPr>
-      </w:pPr>
-    </w:p>
-    <w:p>
-      <w:pPr>
-        <w:rPr>
-          <w:rFonts w:ascii="Courier New" w:hAnsi="Courier New" w:cs="Courier New"/>
-        </w:rPr>
-      </w:pPr>
-    </w:p>
-    <w:p>
-      <w:pPr>
-        <w:rPr>
-          <w:rFonts w:ascii="Courier New" w:hAnsi="Courier New" w:cs="Courier New"/>
-        </w:rPr>
-      </w:pPr>
-    </w:p>
-    <w:p>
-      <w:pPr>
-        <w:rPr>
-          <w:rFonts w:ascii="Courier New" w:hAnsi="Courier New" w:cs="Courier New"/>
-          <w:b/>
-          <w:lang w:val="en-US"/>
-        </w:rPr>
-      </w:pPr>
-      <w:proofErr w:type="gramStart"/>
+        <w:t>(input == 'y' &amp;&amp; tries &lt; 5)</w:t>
+      </w:r>
+    </w:p>
+    <w:p>
+      <w:pPr>
+        <w:rPr>
+          <w:rFonts w:ascii="Courier New" w:hAnsi="Courier New" w:cs="Courier New"/>
+        </w:rPr>
+      </w:pPr>
+    </w:p>
+    <w:p>
+      <w:pPr>
+        <w:rPr>
+          <w:rFonts w:ascii="Courier New" w:hAnsi="Courier New" w:cs="Courier New"/>
+        </w:rPr>
+      </w:pPr>
+    </w:p>
+    <w:p>
+      <w:pPr>
+        <w:rPr>
+          <w:rFonts w:ascii="Courier New" w:hAnsi="Courier New" w:cs="Courier New"/>
+        </w:rPr>
+      </w:pPr>
+    </w:p>
+    <w:p>
+      <w:pPr>
+        <w:rPr>
+          <w:rFonts w:ascii="Courier New" w:hAnsi="Courier New" w:cs="Courier New"/>
+          <w:b/>
+          <w:lang w:val="en-US"/>
+        </w:rPr>
+      </w:pPr>
       <w:r>
         <w:rPr>
           <w:rFonts w:ascii="Courier New" w:hAnsi="Courier New" w:cs="Courier New"/>
@@ -6764,16 +6715,7 @@
           <w:b/>
           <w:lang w:val="en-US"/>
         </w:rPr>
-        <w:t>(</w:t>
-      </w:r>
-      <w:proofErr w:type="gramEnd"/>
-      <w:r>
-        <w:rPr>
-          <w:rFonts w:ascii="Courier New" w:hAnsi="Courier New" w:cs="Courier New"/>
-          <w:b/>
-          <w:lang w:val="en-US"/>
-        </w:rPr>
-        <w:t>input != 'n' &amp;&amp; tries &gt;= 6)</w:t>
+        <w:t>(input != 'n' &amp;&amp; tries &gt;= 6)</w:t>
       </w:r>
     </w:p>
     <w:p>
@@ -7020,23 +6962,13 @@
           <w:lang w:val="en-US"/>
         </w:rPr>
       </w:pPr>
-      <w:proofErr w:type="gramStart"/>
-      <w:r>
-        <w:rPr>
-          <w:rFonts w:ascii="Courier New" w:hAnsi="Courier New" w:cs="Courier New"/>
-          <w:b/>
-          <w:lang w:val="en-US"/>
-        </w:rPr>
-        <w:t>!(</w:t>
-      </w:r>
-      <w:proofErr w:type="gramEnd"/>
-      <w:r>
-        <w:rPr>
-          <w:rFonts w:ascii="Courier New" w:hAnsi="Courier New" w:cs="Courier New"/>
-          <w:b/>
-          <w:lang w:val="en-US"/>
-        </w:rPr>
-        <w:t>!</w:t>
+      <w:r>
+        <w:rPr>
+          <w:rFonts w:ascii="Courier New" w:hAnsi="Courier New" w:cs="Courier New"/>
+          <w:b/>
+          <w:lang w:val="en-US"/>
+        </w:rPr>
+        <w:t>!(!</w:t>
       </w:r>
       <w:r>
         <w:rPr>
@@ -7097,25 +7029,7 @@
           <w:b/>
           <w:lang w:val="en-US"/>
         </w:rPr>
-        <w:t>(</w:t>
-      </w:r>
-      <w:proofErr w:type="gramStart"/>
-      <w:r>
-        <w:rPr>
-          <w:rFonts w:ascii="Courier New" w:hAnsi="Courier New" w:cs="Courier New"/>
-          <w:b/>
-          <w:lang w:val="en-US"/>
-        </w:rPr>
-        <w:t>bananas !</w:t>
-      </w:r>
-      <w:proofErr w:type="gramEnd"/>
-      <w:r>
-        <w:rPr>
-          <w:rFonts w:ascii="Courier New" w:hAnsi="Courier New" w:cs="Courier New"/>
-          <w:b/>
-          <w:lang w:val="en-US"/>
-        </w:rPr>
-        <w:t>= 6)</w:t>
+        <w:t>(bananas != 6)</w:t>
       </w:r>
     </w:p>
     <w:p>
@@ -7236,45 +7150,25 @@
           <w:b/>
           <w:lang w:val="en-US"/>
         </w:rPr>
-        <w:t xml:space="preserve"> </w:t>
-      </w:r>
-      <w:proofErr w:type="gramStart"/>
-      <w:r>
-        <w:rPr>
-          <w:rFonts w:ascii="Courier New" w:hAnsi="Courier New" w:cs="Courier New"/>
-          <w:b/>
-          <w:lang w:val="en-US"/>
-        </w:rPr>
-        <w:t>b;</w:t>
-      </w:r>
-      <w:proofErr w:type="gramEnd"/>
-    </w:p>
-    <w:p>
-      <w:pPr>
-        <w:rPr>
-          <w:rFonts w:ascii="Courier New" w:hAnsi="Courier New" w:cs="Courier New"/>
-          <w:b/>
-          <w:lang w:val="en-US"/>
-        </w:rPr>
-      </w:pPr>
-      <w:r>
-        <w:rPr>
-          <w:rFonts w:ascii="Courier New" w:hAnsi="Courier New" w:cs="Courier New"/>
-          <w:b/>
-          <w:lang w:val="en-US"/>
-        </w:rPr>
-        <w:t xml:space="preserve">b = x &gt; </w:t>
-      </w:r>
-      <w:proofErr w:type="gramStart"/>
-      <w:r>
-        <w:rPr>
-          <w:rFonts w:ascii="Courier New" w:hAnsi="Courier New" w:cs="Courier New"/>
-          <w:b/>
-          <w:lang w:val="en-US"/>
-        </w:rPr>
-        <w:t>y;</w:t>
-      </w:r>
-      <w:proofErr w:type="gramEnd"/>
+        <w:t xml:space="preserve"> b;</w:t>
+      </w:r>
+    </w:p>
+    <w:p>
+      <w:pPr>
+        <w:rPr>
+          <w:rFonts w:ascii="Courier New" w:hAnsi="Courier New" w:cs="Courier New"/>
+          <w:b/>
+          <w:lang w:val="en-US"/>
+        </w:rPr>
+      </w:pPr>
+      <w:r>
+        <w:rPr>
+          <w:rFonts w:ascii="Courier New" w:hAnsi="Courier New" w:cs="Courier New"/>
+          <w:b/>
+          <w:lang w:val="en-US"/>
+        </w:rPr>
+        <w:t>b = x &gt; y;</w:t>
+      </w:r>
     </w:p>
     <w:p>
       <w:pPr>
@@ -7300,18 +7194,8 @@
           <w:b/>
           <w:lang w:val="en-US"/>
         </w:rPr>
-        <w:t>(b</w:t>
-      </w:r>
-      <w:proofErr w:type="gramStart"/>
-      <w:r>
-        <w:rPr>
-          <w:rFonts w:ascii="Courier New" w:hAnsi="Courier New" w:cs="Courier New"/>
-          <w:b/>
-          <w:lang w:val="en-US"/>
-        </w:rPr>
-        <w:t>);</w:t>
-      </w:r>
-      <w:proofErr w:type="gramEnd"/>
+        <w:t>(b);</w:t>
+      </w:r>
     </w:p>
     <w:p>
       <w:pPr>
@@ -7410,7 +7294,6 @@
         <w:t xml:space="preserve">b = </w:t>
       </w:r>
       <w:proofErr w:type="spellStart"/>
-      <w:proofErr w:type="gramStart"/>
       <w:r>
         <w:rPr>
           <w:rFonts w:ascii="Courier New" w:hAnsi="Courier New" w:cs="Courier New"/>
@@ -7420,7 +7303,6 @@
         <w:t>keyboard.nextBoolean</w:t>
       </w:r>
       <w:proofErr w:type="spellEnd"/>
-      <w:proofErr w:type="gramEnd"/>
       <w:r>
         <w:rPr>
           <w:rFonts w:ascii="Courier New" w:hAnsi="Courier New" w:cs="Courier New"/>
@@ -7559,16 +7441,7 @@
           <w:b/>
           <w:lang w:val="en-US"/>
         </w:rPr>
-        <w:t xml:space="preserve">if </w:t>
-      </w:r>
-      <w:proofErr w:type="gramStart"/>
-      <w:r>
-        <w:rPr>
-          <w:rFonts w:ascii="Courier New" w:hAnsi="Courier New" w:cs="Courier New"/>
-          <w:b/>
-          <w:lang w:val="en-US"/>
-        </w:rPr>
-        <w:t>(</w:t>
+        <w:t>if (</w:t>
       </w:r>
       <w:r>
         <w:rPr>
@@ -7581,15 +7454,7 @@
           <w:rFonts w:ascii="Courier New" w:hAnsi="Courier New" w:cs="Courier New"/>
           <w:shd w:val="clear" w:color="auto" w:fill="E0E0E0"/>
         </w:rPr>
-        <w:t xml:space="preserve"> </w:t>
-      </w:r>
-      <w:proofErr w:type="gramEnd"/>
-      <w:r>
-        <w:rPr>
-          <w:rFonts w:ascii="Courier New" w:hAnsi="Courier New" w:cs="Courier New"/>
-          <w:shd w:val="clear" w:color="auto" w:fill="E0E0E0"/>
-        </w:rPr>
-        <w:t xml:space="preserve">                            </w:t>
+        <w:t xml:space="preserve">                             </w:t>
       </w:r>
       <w:r>
         <w:rPr>
@@ -7789,18 +7654,8 @@
           <w:b/>
           <w:lang w:val="en-US"/>
         </w:rPr>
-        <w:t>("Fred enjoyed the movies"</w:t>
-      </w:r>
-      <w:proofErr w:type="gramStart"/>
-      <w:r>
-        <w:rPr>
-          <w:rFonts w:ascii="Courier New" w:hAnsi="Courier New" w:cs="Courier New"/>
-          <w:b/>
-          <w:lang w:val="en-US"/>
-        </w:rPr>
-        <w:t>);</w:t>
-      </w:r>
-      <w:proofErr w:type="gramEnd"/>
+        <w:t>("Fred enjoyed the movies");</w:t>
+      </w:r>
     </w:p>
     <w:p>
       <w:pPr>
@@ -7885,18 +7740,8 @@
           <w:b/>
           <w:lang w:val="en-US"/>
         </w:rPr>
-        <w:t>("Fred didn’t enjoy the movies"</w:t>
-      </w:r>
-      <w:proofErr w:type="gramStart"/>
-      <w:r>
-        <w:rPr>
-          <w:rFonts w:ascii="Courier New" w:hAnsi="Courier New" w:cs="Courier New"/>
-          <w:b/>
-          <w:lang w:val="en-US"/>
-        </w:rPr>
-        <w:t>);</w:t>
-      </w:r>
-      <w:proofErr w:type="gramEnd"/>
+        <w:t>("Fred didn’t enjoy the movies");</w:t>
+      </w:r>
     </w:p>
     <w:p>
       <w:pPr>
@@ -7932,14 +7777,7 @@
         <w:rPr>
           <w:rFonts w:ascii="Arial" w:hAnsi="Arial" w:cs="Arial"/>
         </w:rPr>
-        <w:t xml:space="preserve">What should the condition be </w:t>
-      </w:r>
-      <w:proofErr w:type="gramStart"/>
-      <w:r>
-        <w:rPr>
-          <w:rFonts w:ascii="Arial" w:hAnsi="Arial" w:cs="Arial"/>
-        </w:rPr>
-        <w:t>if</w:t>
+        <w:t>What should the condition be if</w:t>
       </w:r>
       <w:r>
         <w:rPr>
@@ -7947,7 +7785,6 @@
         </w:rPr>
         <w:t>:</w:t>
       </w:r>
-      <w:proofErr w:type="gramEnd"/>
     </w:p>
     <w:p>
       <w:pPr>
@@ -8624,23 +8461,7 @@
           <w:rFonts w:ascii="Arial" w:hAnsi="Arial" w:cs="Arial"/>
           <w:lang w:val="en-US"/>
         </w:rPr>
-        <w:t>e.g.  0xF0F0 &amp; 0x0F0F gives 0x</w:t>
-      </w:r>
-      <w:proofErr w:type="gramStart"/>
-      <w:r>
-        <w:rPr>
-          <w:rFonts w:ascii="Arial" w:hAnsi="Arial" w:cs="Arial"/>
-          <w:lang w:val="en-US"/>
-        </w:rPr>
-        <w:t>0000  (</w:t>
-      </w:r>
-      <w:proofErr w:type="gramEnd"/>
-      <w:r>
-        <w:rPr>
-          <w:rFonts w:ascii="Arial" w:hAnsi="Arial" w:cs="Arial"/>
-          <w:lang w:val="en-US"/>
-        </w:rPr>
-        <w:t>i.e. 0)</w:t>
+        <w:t>e.g.  0xF0F0 &amp; 0x0F0F gives 0x0000  (i.e. 0)</w:t>
       </w:r>
     </w:p>
     <w:p>
@@ -8723,21 +8544,7 @@
         <w:rPr>
           <w:rFonts w:ascii="Arial" w:hAnsi="Arial" w:cs="Arial"/>
         </w:rPr>
-        <w:t xml:space="preserve"> </w:t>
-      </w:r>
-      <w:proofErr w:type="gramStart"/>
-      <w:r>
-        <w:rPr>
-          <w:rFonts w:ascii="Arial" w:hAnsi="Arial" w:cs="Arial"/>
-        </w:rPr>
-        <w:t>test</w:t>
-      </w:r>
-      <w:proofErr w:type="gramEnd"/>
-      <w:r>
-        <w:rPr>
-          <w:rFonts w:ascii="Arial" w:hAnsi="Arial" w:cs="Arial"/>
-        </w:rPr>
-        <w:t xml:space="preserve"> but no sh</w:t>
+        <w:t xml:space="preserve"> test but no sh</w:t>
       </w:r>
       <w:r>
         <w:rPr>
@@ -8809,21 +8616,7 @@
         <w:rPr>
           <w:rFonts w:ascii="Arial" w:hAnsi="Arial" w:cs="Arial"/>
         </w:rPr>
-        <w:t xml:space="preserve"> XOR, true if exactly one of the two operands </w:t>
-      </w:r>
-      <w:proofErr w:type="gramStart"/>
-      <w:r>
-        <w:rPr>
-          <w:rFonts w:ascii="Arial" w:hAnsi="Arial" w:cs="Arial"/>
-        </w:rPr>
-        <w:t>is</w:t>
-      </w:r>
-      <w:proofErr w:type="gramEnd"/>
-      <w:r>
-        <w:rPr>
-          <w:rFonts w:ascii="Arial" w:hAnsi="Arial" w:cs="Arial"/>
-        </w:rPr>
-        <w:t xml:space="preserve"> true.</w:t>
+        <w:t xml:space="preserve"> XOR, true if exactly one of the two operands is true.</w:t>
       </w:r>
     </w:p>
     <w:p>
@@ -12365,6 +12158,7 @@
     <w:lsdException w:name="HTML Sample" w:semiHidden="1" w:unhideWhenUsed="1"/>
     <w:lsdException w:name="HTML Typewriter" w:semiHidden="1" w:unhideWhenUsed="1"/>
     <w:lsdException w:name="HTML Variable" w:semiHidden="1" w:unhideWhenUsed="1"/>
+    <w:lsdException w:name="Normal Table" w:semiHidden="1" w:unhideWhenUsed="1"/>
     <w:lsdException w:name="annotation subject" w:semiHidden="1" w:unhideWhenUsed="1"/>
     <w:lsdException w:name="No List" w:semiHidden="1" w:unhideWhenUsed="1"/>
     <w:lsdException w:name="Outline List 1" w:semiHidden="1" w:unhideWhenUsed="1"/>
@@ -12407,8 +12201,11 @@
     <w:lsdException w:name="Table Contemporary" w:semiHidden="1" w:unhideWhenUsed="1"/>
     <w:lsdException w:name="Table Elegant" w:semiHidden="1" w:unhideWhenUsed="1"/>
     <w:lsdException w:name="Table Professional" w:semiHidden="1" w:unhideWhenUsed="1"/>
+    <w:lsdException w:name="Table Subtle 1" w:semiHidden="1" w:unhideWhenUsed="1"/>
     <w:lsdException w:name="Table Subtle 2" w:semiHidden="1" w:unhideWhenUsed="1"/>
     <w:lsdException w:name="Table Web 1" w:semiHidden="1" w:unhideWhenUsed="1"/>
+    <w:lsdException w:name="Table Web 2" w:semiHidden="1" w:unhideWhenUsed="1"/>
+    <w:lsdException w:name="Table Web 3" w:semiHidden="1" w:unhideWhenUsed="1"/>
     <w:lsdException w:name="Balloon Text" w:semiHidden="1" w:unhideWhenUsed="1"/>
     <w:lsdException w:name="Table Theme" w:semiHidden="1" w:unhideWhenUsed="1"/>
     <w:lsdException w:name="Placeholder Text" w:semiHidden="1" w:uiPriority="99"/>
